--- a/SSU/Rezervacija-sprava .docx
+++ b/SSU/Rezervacija-sprava .docx
@@ -1597,6 +1597,29 @@
       </w:pPr>
       <w:r>
         <w:rPr>
+          <w:rFonts w:hint="default"/>
+          <w:lang w:val="en-US"/>
+        </w:rPr>
+        <w:t>Klikne na dugme “Prika</w:t>
+      </w:r>
+      <w:r>
+        <w:rPr>
+          <w:rFonts w:hint="default"/>
+          <w:lang w:val="sr-Latn-RS"/>
+        </w:rPr>
+        <w:t>ži”</w:t>
+      </w:r>
+    </w:p>
+    <w:p>
+      <w:pPr>
+        <w:pStyle w:val="16"/>
+        <w:numPr>
+          <w:ilvl w:val="0"/>
+          <w:numId w:val="4"/>
+        </w:numPr>
+      </w:pPr>
+      <w:r>
+        <w:rPr>
           <w:lang w:val="sr-Latn-RS"/>
         </w:rPr>
         <w:t>Prikazuju</w:t>
@@ -1682,6 +1705,7 @@
       <w:pPr>
         <w:pStyle w:val="4"/>
         <w:numPr>
+          <w:ilvl w:val="0"/>
           <w:numId w:val="0"/>
         </w:numPr>
         <w:rPr>
@@ -1768,23 +1792,13 @@
       </w:pPr>
       <w:r>
         <w:rPr>
-          <w:lang w:val="sr-Latn-RS"/>
-        </w:rPr>
-        <w:t>Prikazuju</w:t>
-      </w:r>
-      <w:r>
-        <w:rPr>
           <w:rFonts w:hint="default"/>
           <w:lang w:val="sr-Latn-RS"/>
         </w:rPr>
-        <w:t xml:space="preserve"> </w:t>
-      </w:r>
-      <w:r>
-        <w:rPr>
-          <w:lang w:val="sr-Latn-RS"/>
-        </w:rPr>
-        <w:t>se sprave za vežbanje.</w:t>
-      </w:r>
+        <w:t>Klikne na dugmne “Prikaži”</w:t>
+      </w:r>
+      <w:bookmarkStart w:id="0" w:name="_GoBack"/>
+      <w:bookmarkEnd w:id="0"/>
     </w:p>
     <w:p>
       <w:pPr>
@@ -1797,10 +1811,22 @@
       </w:pPr>
       <w:r>
         <w:rPr>
+          <w:lang w:val="sr-Latn-RS"/>
+        </w:rPr>
+        <w:t>Prikazuju</w:t>
+      </w:r>
+      <w:r>
+        <w:rPr>
           <w:rFonts w:hint="default"/>
           <w:lang w:val="sr-Latn-RS"/>
         </w:rPr>
-        <w:t>Korisnik klikne na dugme “Rezerviši” pored sprave.</w:t>
+        <w:t xml:space="preserve"> </w:t>
+      </w:r>
+      <w:r>
+        <w:rPr>
+          <w:lang w:val="sr-Latn-RS"/>
+        </w:rPr>
+        <w:t>se sprave za vežbanje.</w:t>
       </w:r>
     </w:p>
     <w:p>
@@ -1814,9 +1840,10 @@
       </w:pPr>
       <w:r>
         <w:rPr>
-          <w:lang w:val="sr-Latn-RS"/>
-        </w:rPr>
-        <w:t>Vrši se provera da li je korisnik nadmašio maksimalan dozvoljen broj rezervacija odabrane sprave za taj dan.</w:t>
+          <w:rFonts w:hint="default"/>
+          <w:lang w:val="sr-Latn-RS"/>
+        </w:rPr>
+        <w:t>Korisnik klikne na dugme “Rezerviši” pored sprave.</w:t>
       </w:r>
     </w:p>
     <w:p>
@@ -1832,7 +1859,7 @@
         <w:rPr>
           <w:lang w:val="sr-Latn-RS"/>
         </w:rPr>
-        <w:t>Korisnik je nadmašio maksimalan broj rezervacija</w:t>
+        <w:t>Vrši se provera da li je korisnik nadmašio maksimalan dozvoljen broj rezervacija odabrane sprave za taj dan.</w:t>
       </w:r>
     </w:p>
     <w:p>
@@ -1844,8 +1871,22 @@
         </w:numPr>
         <w:ind w:left="360" w:leftChars="0" w:firstLine="0" w:firstLineChars="0"/>
       </w:pPr>
-      <w:bookmarkStart w:id="0" w:name="_GoBack"/>
-      <w:bookmarkEnd w:id="0"/>
+      <w:r>
+        <w:rPr>
+          <w:lang w:val="sr-Latn-RS"/>
+        </w:rPr>
+        <w:t>Korisnik je nadmašio maksimalan broj rezervacija</w:t>
+      </w:r>
+    </w:p>
+    <w:p>
+      <w:pPr>
+        <w:pStyle w:val="16"/>
+        <w:numPr>
+          <w:ilvl w:val="0"/>
+          <w:numId w:val="5"/>
+        </w:numPr>
+        <w:ind w:left="360" w:leftChars="0" w:firstLine="0" w:firstLineChars="0"/>
+      </w:pPr>
       <w:r>
         <w:rPr>
           <w:lang w:val="sr-Latn-RS"/>

--- a/SSU/Rezervacija-sprava .docx
+++ b/SSU/Rezervacija-sprava .docx
@@ -814,6 +814,14 @@
           </w:r>
           <w:r>
             <w:rPr>
+              <w:rFonts w:hint="default"/>
+              <w:sz w:val="24"/>
+              <w:lang w:val="sr-Latn-RS"/>
+            </w:rPr>
+            <w:t xml:space="preserve">uspešno </w:t>
+          </w:r>
+          <w:r>
+            <w:rPr>
               <w:sz w:val="24"/>
               <w:lang w:val="sr-Latn-RS"/>
             </w:rPr>
@@ -954,7 +962,17 @@
         <w:t>rezervaciji sprava</w:t>
       </w:r>
       <w:r>
-        <w:t>, sa primerom HTML-a.</w:t>
+        <w:t>, sa primerom</w:t>
+      </w:r>
+      <w:r>
+        <w:rPr>
+          <w:rFonts w:hint="default"/>
+          <w:lang w:val="sr-Latn-RS"/>
+        </w:rPr>
+        <w:t xml:space="preserve"> prototipa.</w:t>
+      </w:r>
+      <w:r>
+        <w:t>.</w:t>
       </w:r>
     </w:p>
     <w:p>
@@ -1797,8 +1815,6 @@
         </w:rPr>
         <w:t>Klikne na dugmne “Prikaži”</w:t>
       </w:r>
-      <w:bookmarkStart w:id="0" w:name="_GoBack"/>
-      <w:bookmarkEnd w:id="0"/>
     </w:p>
     <w:p>
       <w:pPr>
@@ -1916,8 +1932,10 @@
     <w:p>
       <w:pPr>
         <w:pStyle w:val="16"/>
-        <w:ind w:left="480"/>
-      </w:pPr>
+        <w:ind w:left="0" w:leftChars="0" w:firstLine="0" w:firstLineChars="0"/>
+      </w:pPr>
+      <w:bookmarkStart w:id="0" w:name="_GoBack"/>
+      <w:bookmarkEnd w:id="0"/>
       <w:r>
         <w:t>Nema.</w:t>
       </w:r>
@@ -1953,7 +1971,7 @@
     </w:p>
     <w:p>
       <w:r>
-        <w:t xml:space="preserve">       Potrebno je korisnik bude ulogovan na svoj nalog.</w:t>
+        <w:t>Potrebno je korisnik bude ulogovan na svoj nalog.</w:t>
       </w:r>
     </w:p>
     <w:p>
@@ -2680,10 +2698,10 @@
     <w:lsdException w:uiPriority="99" w:name="Table Web 2"/>
     <w:lsdException w:uiPriority="99" w:name="Table Web 3"/>
     <w:lsdException w:qFormat="1" w:uiPriority="99" w:name="Balloon Text"/>
-    <w:lsdException w:unhideWhenUsed="0" w:uiPriority="59" w:semiHidden="0" w:name="Table Grid"/>
+    <w:lsdException w:qFormat="1" w:unhideWhenUsed="0" w:uiPriority="59" w:semiHidden="0" w:name="Table Grid"/>
     <w:lsdException w:uiPriority="99" w:name="Table Theme"/>
     <w:lsdException w:qFormat="1" w:unhideWhenUsed="0" w:uiPriority="60" w:semiHidden="0" w:name="Light Shading"/>
-    <w:lsdException w:unhideWhenUsed="0" w:uiPriority="61" w:semiHidden="0" w:name="Light List"/>
+    <w:lsdException w:qFormat="1" w:unhideWhenUsed="0" w:uiPriority="61" w:semiHidden="0" w:name="Light List"/>
     <w:lsdException w:unhideWhenUsed="0" w:uiPriority="62" w:semiHidden="0" w:name="Light Grid"/>
     <w:lsdException w:unhideWhenUsed="0" w:uiPriority="63" w:semiHidden="0" w:name="Medium Shading 1"/>
     <w:lsdException w:unhideWhenUsed="0" w:uiPriority="64" w:semiHidden="0" w:name="Medium Shading 2"/>
@@ -2913,6 +2931,7 @@
   <w:style w:type="table" w:styleId="8">
     <w:name w:val="Table Grid"/>
     <w:basedOn w:val="7"/>
+    <w:qFormat/>
     <w:uiPriority w:val="59"/>
     <w:pPr>
       <w:spacing w:after="0" w:line="240" w:lineRule="auto"/>
@@ -3213,6 +3232,7 @@
   <w:style w:type="table" w:styleId="12">
     <w:name w:val="Light List"/>
     <w:basedOn w:val="7"/>
+    <w:qFormat/>
     <w:uiPriority w:val="61"/>
     <w:pPr>
       <w:spacing w:after="0" w:line="240" w:lineRule="auto"/>
@@ -3301,6 +3321,7 @@
     <w:name w:val="Heading 1 Char"/>
     <w:basedOn w:val="6"/>
     <w:link w:val="2"/>
+    <w:qFormat/>
     <w:uiPriority w:val="9"/>
     <w:rPr>
       <w:rFonts w:asciiTheme="majorHAnsi" w:hAnsiTheme="majorHAnsi" w:eastAsiaTheme="majorEastAsia" w:cstheme="majorBidi"/>
@@ -3331,6 +3352,7 @@
     <w:basedOn w:val="6"/>
     <w:link w:val="5"/>
     <w:semiHidden/>
+    <w:qFormat/>
     <w:uiPriority w:val="99"/>
     <w:rPr>
       <w:rFonts w:ascii="Tahoma" w:hAnsi="Tahoma" w:cs="Tahoma"/>
